--- a/Journals/Report_11_20__11_24.docx
+++ b/Journals/Report_11_20__11_24.docx
@@ -60,25 +60,7 @@
           <w:sz w:val="24"/>
           <w:szCs w:val="24"/>
         </w:rPr>
-        <w:t xml:space="preserve">I am </w:t>
-      </w:r>
-      <w:proofErr w:type="gramStart"/>
-      <w:r>
-        <w:rPr>
-          <w:rFonts w:ascii="Times New Roman" w:hAnsi="Times New Roman" w:cs="Times New Roman"/>
-          <w:sz w:val="24"/>
-          <w:szCs w:val="24"/>
-        </w:rPr>
-        <w:t>fairly certain</w:t>
-      </w:r>
-      <w:proofErr w:type="gramEnd"/>
-      <w:r>
-        <w:rPr>
-          <w:rFonts w:ascii="Times New Roman" w:hAnsi="Times New Roman" w:cs="Times New Roman"/>
-          <w:sz w:val="24"/>
-          <w:szCs w:val="24"/>
-        </w:rPr>
-        <w:t xml:space="preserve"> that a new motor controller will be necessary. </w:t>
+        <w:t xml:space="preserve">I am fairly certain that a new motor controller will be necessary. </w:t>
       </w:r>
       <w:r>
         <w:rPr>
@@ -94,25 +76,7 @@
           <w:sz w:val="24"/>
           <w:szCs w:val="24"/>
         </w:rPr>
-        <w:t xml:space="preserve">I </w:t>
-      </w:r>
-      <w:proofErr w:type="gramStart"/>
-      <w:r>
-        <w:rPr>
-          <w:rFonts w:ascii="Times New Roman" w:hAnsi="Times New Roman" w:cs="Times New Roman"/>
-          <w:sz w:val="24"/>
-          <w:szCs w:val="24"/>
-        </w:rPr>
-        <w:t>won’t</w:t>
-      </w:r>
-      <w:proofErr w:type="gramEnd"/>
-      <w:r>
-        <w:rPr>
-          <w:rFonts w:ascii="Times New Roman" w:hAnsi="Times New Roman" w:cs="Times New Roman"/>
-          <w:sz w:val="24"/>
-          <w:szCs w:val="24"/>
-        </w:rPr>
-        <w:t xml:space="preserve"> have the same problems</w:t>
+        <w:t>I won’t have the same problems</w:t>
       </w:r>
       <w:r>
         <w:rPr>
@@ -152,51 +116,15 @@
           <w:sz w:val="24"/>
           <w:szCs w:val="24"/>
         </w:rPr>
-        <w:t xml:space="preserve"> output wires </w:t>
-      </w:r>
-      <w:proofErr w:type="gramStart"/>
-      <w:r>
-        <w:rPr>
-          <w:rFonts w:ascii="Times New Roman" w:hAnsi="Times New Roman" w:cs="Times New Roman"/>
-          <w:sz w:val="24"/>
-          <w:szCs w:val="24"/>
-        </w:rPr>
-        <w:t>are capable of powering</w:t>
-      </w:r>
-      <w:proofErr w:type="gramEnd"/>
-      <w:r>
-        <w:rPr>
-          <w:rFonts w:ascii="Times New Roman" w:hAnsi="Times New Roman" w:cs="Times New Roman"/>
-          <w:sz w:val="24"/>
-          <w:szCs w:val="24"/>
-        </w:rPr>
-        <w:t xml:space="preserve"> the servo motor for steering the car. </w:t>
-      </w:r>
-      <w:r>
-        <w:rPr>
-          <w:rFonts w:ascii="Times New Roman" w:hAnsi="Times New Roman" w:cs="Times New Roman"/>
-          <w:sz w:val="24"/>
-          <w:szCs w:val="24"/>
-        </w:rPr>
-        <w:t xml:space="preserve">They said they have all the parts so they will ship the next day (since I </w:t>
-      </w:r>
-      <w:proofErr w:type="gramStart"/>
-      <w:r>
-        <w:rPr>
-          <w:rFonts w:ascii="Times New Roman" w:hAnsi="Times New Roman" w:cs="Times New Roman"/>
-          <w:sz w:val="24"/>
-          <w:szCs w:val="24"/>
-        </w:rPr>
-        <w:t>don’t</w:t>
-      </w:r>
-      <w:proofErr w:type="gramEnd"/>
-      <w:r>
-        <w:rPr>
-          <w:rFonts w:ascii="Times New Roman" w:hAnsi="Times New Roman" w:cs="Times New Roman"/>
-          <w:sz w:val="24"/>
-          <w:szCs w:val="24"/>
-        </w:rPr>
-        <w:t xml:space="preserve"> want to be waiting too long for it to arrive). </w:t>
+        <w:t xml:space="preserve"> output wires are capable of powering the servo motor for steering the car. </w:t>
+      </w:r>
+      <w:r>
+        <w:rPr>
+          <w:rFonts w:ascii="Times New Roman" w:hAnsi="Times New Roman" w:cs="Times New Roman"/>
+          <w:sz w:val="24"/>
+          <w:szCs w:val="24"/>
+        </w:rPr>
+        <w:t xml:space="preserve">They said they have all the parts so they will ship the next day (since I don’t want to be waiting too long for it to arrive). </w:t>
       </w:r>
     </w:p>
     <w:p>
@@ -312,43 +240,7 @@
           <w:sz w:val="24"/>
           <w:szCs w:val="24"/>
         </w:rPr>
-        <w:t xml:space="preserve">cost as </w:t>
-      </w:r>
-      <w:proofErr w:type="gramStart"/>
-      <w:r>
-        <w:rPr>
-          <w:rFonts w:ascii="Times New Roman" w:hAnsi="Times New Roman" w:cs="Times New Roman"/>
-          <w:sz w:val="24"/>
-          <w:szCs w:val="24"/>
-        </w:rPr>
-        <w:t>secondary</w:t>
-      </w:r>
-      <w:proofErr w:type="gramEnd"/>
-      <w:r>
-        <w:rPr>
-          <w:rFonts w:ascii="Times New Roman" w:hAnsi="Times New Roman" w:cs="Times New Roman"/>
-          <w:sz w:val="24"/>
-          <w:szCs w:val="24"/>
-        </w:rPr>
-        <w:t xml:space="preserve"> reward. One episode </w:t>
-      </w:r>
-      <w:proofErr w:type="gramStart"/>
-      <w:r>
-        <w:rPr>
-          <w:rFonts w:ascii="Times New Roman" w:hAnsi="Times New Roman" w:cs="Times New Roman"/>
-          <w:sz w:val="24"/>
-          <w:szCs w:val="24"/>
-        </w:rPr>
-        <w:t>terminates</w:t>
-      </w:r>
-      <w:proofErr w:type="gramEnd"/>
-      <w:r>
-        <w:rPr>
-          <w:rFonts w:ascii="Times New Roman" w:hAnsi="Times New Roman" w:cs="Times New Roman"/>
-          <w:sz w:val="24"/>
-          <w:szCs w:val="24"/>
-        </w:rPr>
-        <w:t xml:space="preserve"> when the safety driver intervenes (crash) or after</w:t>
+        <w:t>cost as secondary reward. One episode terminates when the safety driver intervenes (crash) or after</w:t>
       </w:r>
       <w:r>
         <w:rPr>
@@ -364,16 +256,7 @@
           <w:sz w:val="24"/>
           <w:szCs w:val="24"/>
         </w:rPr>
-        <w:t xml:space="preserve">a timeout of 1 minute. Training is done directly on the </w:t>
-      </w:r>
-      <w:proofErr w:type="gramStart"/>
-      <w:r>
-        <w:rPr>
-          <w:rFonts w:ascii="Times New Roman" w:hAnsi="Times New Roman" w:cs="Times New Roman"/>
-          <w:sz w:val="24"/>
-          <w:szCs w:val="24"/>
-        </w:rPr>
-        <w:t>robot</w:t>
+        <w:t>a timeout of 1 minute. Training is done directly on the robot</w:t>
       </w:r>
       <w:r>
         <w:rPr>
@@ -383,55 +266,17 @@
         </w:rPr>
         <w:t>”(</w:t>
       </w:r>
-      <w:proofErr w:type="gramEnd"/>
-      <w:r>
-        <w:rPr>
-          <w:rFonts w:ascii="Times New Roman" w:hAnsi="Times New Roman" w:cs="Times New Roman"/>
-          <w:sz w:val="24"/>
-          <w:szCs w:val="24"/>
-        </w:rPr>
-        <w:fldChar w:fldCharType="begin"/>
-      </w:r>
-      <w:r>
-        <w:rPr>
-          <w:rFonts w:ascii="Times New Roman" w:hAnsi="Times New Roman" w:cs="Times New Roman"/>
-          <w:sz w:val="24"/>
-          <w:szCs w:val="24"/>
-        </w:rPr>
-        <w:instrText>HYPERLINK "https://arxiv.org/pdf/2005.05719.pdf"</w:instrText>
-      </w:r>
-      <w:r>
-        <w:rPr>
-          <w:rFonts w:ascii="Times New Roman" w:hAnsi="Times New Roman" w:cs="Times New Roman"/>
-          <w:sz w:val="24"/>
-          <w:szCs w:val="24"/>
-        </w:rPr>
-      </w:r>
-      <w:r>
-        <w:rPr>
-          <w:rFonts w:ascii="Times New Roman" w:hAnsi="Times New Roman" w:cs="Times New Roman"/>
-          <w:sz w:val="24"/>
-          <w:szCs w:val="24"/>
-        </w:rPr>
-        <w:fldChar w:fldCharType="separate"/>
-      </w:r>
-      <w:r>
-        <w:rPr>
-          <w:rStyle w:val="Hyperlink"/>
-          <w:rFonts w:ascii="Times New Roman" w:hAnsi="Times New Roman" w:cs="Times New Roman"/>
-          <w:sz w:val="24"/>
-          <w:szCs w:val="24"/>
-        </w:rPr>
-        <w:t>https://arxiv.org/pdf/2005.05719.pdf</w:t>
-      </w:r>
-      <w:r>
-        <w:rPr>
-          <w:rFonts w:ascii="Times New Roman" w:hAnsi="Times New Roman" w:cs="Times New Roman"/>
-          <w:sz w:val="24"/>
-          <w:szCs w:val="24"/>
-        </w:rPr>
-        <w:fldChar w:fldCharType="end"/>
-      </w:r>
+      <w:hyperlink r:id="rId7" w:history="1">
+        <w:r>
+          <w:rPr>
+            <w:rStyle w:val="Hyperlink"/>
+            <w:rFonts w:ascii="Times New Roman" w:hAnsi="Times New Roman" w:cs="Times New Roman"/>
+            <w:sz w:val="24"/>
+            <w:szCs w:val="24"/>
+          </w:rPr>
+          <w:t>https://arxiv.org/pdf/2005.05719.pdf</w:t>
+        </w:r>
+      </w:hyperlink>
       <w:r>
         <w:rPr>
           <w:rFonts w:ascii="Times New Roman" w:hAnsi="Times New Roman" w:cs="Times New Roman"/>
@@ -456,25 +301,7 @@
           <w:sz w:val="24"/>
           <w:szCs w:val="24"/>
         </w:rPr>
-        <w:t xml:space="preserve">The concept of a safety driver is one I </w:t>
-      </w:r>
-      <w:proofErr w:type="gramStart"/>
-      <w:r>
-        <w:rPr>
-          <w:rFonts w:ascii="Times New Roman" w:hAnsi="Times New Roman" w:cs="Times New Roman"/>
-          <w:sz w:val="24"/>
-          <w:szCs w:val="24"/>
-        </w:rPr>
-        <w:t>haven’t</w:t>
-      </w:r>
-      <w:proofErr w:type="gramEnd"/>
-      <w:r>
-        <w:rPr>
-          <w:rFonts w:ascii="Times New Roman" w:hAnsi="Times New Roman" w:cs="Times New Roman"/>
-          <w:sz w:val="24"/>
-          <w:szCs w:val="24"/>
-        </w:rPr>
-        <w:t xml:space="preserve"> seen before, but I think it is a good idea to implement in the real-world reinforcement learning. </w:t>
+        <w:t xml:space="preserve">The concept of a safety driver is one I haven’t seen before, but I think it is a good idea to implement in the real-world reinforcement learning. </w:t>
       </w:r>
       <w:r>
         <w:rPr>
@@ -490,51 +317,15 @@
           <w:sz w:val="24"/>
           <w:szCs w:val="24"/>
         </w:rPr>
-        <w:t xml:space="preserve">in real life this is obviously not possible. Keeping a replay buffer of </w:t>
-      </w:r>
-      <w:proofErr w:type="gramStart"/>
-      <w:r>
-        <w:rPr>
-          <w:rFonts w:ascii="Times New Roman" w:hAnsi="Times New Roman" w:cs="Times New Roman"/>
-          <w:sz w:val="24"/>
-          <w:szCs w:val="24"/>
-        </w:rPr>
-        <w:t>previous</w:t>
-      </w:r>
-      <w:proofErr w:type="gramEnd"/>
-      <w:r>
-        <w:rPr>
-          <w:rFonts w:ascii="Times New Roman" w:hAnsi="Times New Roman" w:cs="Times New Roman"/>
-          <w:sz w:val="24"/>
-          <w:szCs w:val="24"/>
-        </w:rPr>
-        <w:t xml:space="preserve"> actions and playing it backwards won’t work either due to tire slip and </w:t>
-      </w:r>
-      <w:r>
-        <w:rPr>
-          <w:rFonts w:ascii="Times New Roman" w:hAnsi="Times New Roman" w:cs="Times New Roman"/>
-          <w:sz w:val="24"/>
-          <w:szCs w:val="24"/>
-        </w:rPr>
-        <w:t xml:space="preserve">inaccuracies in the servo and throttle compounding over time. Thus, the idea of using a safety driver to keep the laps around the track continuously going is </w:t>
-      </w:r>
-      <w:proofErr w:type="gramStart"/>
-      <w:r>
-        <w:rPr>
-          <w:rFonts w:ascii="Times New Roman" w:hAnsi="Times New Roman" w:cs="Times New Roman"/>
-          <w:sz w:val="24"/>
-          <w:szCs w:val="24"/>
-        </w:rPr>
-        <w:t>probably a</w:t>
-      </w:r>
-      <w:proofErr w:type="gramEnd"/>
-      <w:r>
-        <w:rPr>
-          <w:rFonts w:ascii="Times New Roman" w:hAnsi="Times New Roman" w:cs="Times New Roman"/>
-          <w:sz w:val="24"/>
-          <w:szCs w:val="24"/>
-        </w:rPr>
-        <w:t xml:space="preserve"> good approach. I will be contacting the authors of the paper to see if I can get their code. </w:t>
+        <w:t xml:space="preserve">in real life this is obviously not possible. Keeping a replay buffer of previous actions and playing it backwards won’t work either due to tire slip and </w:t>
+      </w:r>
+      <w:r>
+        <w:rPr>
+          <w:rFonts w:ascii="Times New Roman" w:hAnsi="Times New Roman" w:cs="Times New Roman"/>
+          <w:sz w:val="24"/>
+          <w:szCs w:val="24"/>
+        </w:rPr>
+        <w:t xml:space="preserve">inaccuracies in the servo and throttle compounding over time. Thus, the idea of using a safety driver to keep the laps around the track continuously going is probably a good approach. I will be contacting the authors of the paper to see if I can get their code. </w:t>
       </w:r>
     </w:p>
     <w:p>
@@ -585,7 +376,7 @@
                     <pic:cNvPicPr/>
                   </pic:nvPicPr>
                   <pic:blipFill rotWithShape="1">
-                    <a:blip r:embed="rId7" cstate="print">
+                    <a:blip r:embed="rId8" cstate="print">
                       <a:extLst>
                         <a:ext uri="{28A0092B-C50C-407E-A947-70E740481C1C}">
                           <a14:useLocalDpi xmlns:a14="http://schemas.microsoft.com/office/drawing/2010/main" val="0"/>
@@ -640,7 +431,7 @@
         </w:rPr>
         <w:t xml:space="preserve">paper showing a variational autoencoder applied to a full-sized car. It is here: </w:t>
       </w:r>
-      <w:hyperlink r:id="rId8" w:history="1">
+      <w:hyperlink r:id="rId9" w:history="1">
         <w:r>
           <w:rPr>
             <w:rStyle w:val="Hyperlink"/>
@@ -657,25 +448,7 @@
           <w:sz w:val="24"/>
           <w:szCs w:val="24"/>
         </w:rPr>
-        <w:t xml:space="preserve">. There is a </w:t>
-      </w:r>
-      <w:proofErr w:type="gramStart"/>
-      <w:r>
-        <w:rPr>
-          <w:rFonts w:ascii="Times New Roman" w:hAnsi="Times New Roman" w:cs="Times New Roman"/>
-          <w:sz w:val="24"/>
-          <w:szCs w:val="24"/>
-        </w:rPr>
-        <w:t>really good</w:t>
-      </w:r>
-      <w:proofErr w:type="gramEnd"/>
-      <w:r>
-        <w:rPr>
-          <w:rFonts w:ascii="Times New Roman" w:hAnsi="Times New Roman" w:cs="Times New Roman"/>
-          <w:sz w:val="24"/>
-          <w:szCs w:val="24"/>
-        </w:rPr>
-        <w:t xml:space="preserve"> diagram in the paper showing how the overall process works:</w:t>
+        <w:t>. There is a really good diagram in the paper showing how the overall process works:</w:t>
       </w:r>
     </w:p>
     <w:p>
@@ -750,16 +523,7 @@
           <w:szCs w:val="24"/>
         </w:rPr>
         <w:lastRenderedPageBreak/>
-        <w:t xml:space="preserve">During </w:t>
-      </w:r>
-      <w:proofErr w:type="gramStart"/>
-      <w:r>
-        <w:rPr>
-          <w:rFonts w:ascii="Times New Roman" w:hAnsi="Times New Roman" w:cs="Times New Roman"/>
-          <w:sz w:val="24"/>
-          <w:szCs w:val="24"/>
-        </w:rPr>
-        <w:t>8</w:t>
+        <w:t>During 8</w:t>
       </w:r>
       <w:r>
         <w:rPr>
@@ -770,7 +534,6 @@
         </w:rPr>
         <w:t>th</w:t>
       </w:r>
-      <w:proofErr w:type="gramEnd"/>
       <w:r>
         <w:rPr>
           <w:rFonts w:ascii="Times New Roman" w:hAnsi="Times New Roman" w:cs="Times New Roman"/>
@@ -820,7 +583,7 @@
                     <pic:cNvPicPr/>
                   </pic:nvPicPr>
                   <pic:blipFill>
-                    <a:blip r:embed="rId9">
+                    <a:blip r:embed="rId10">
                       <a:extLst>
                         <a:ext uri="{28A0092B-C50C-407E-A947-70E740481C1C}">
                           <a14:useLocalDpi xmlns:a14="http://schemas.microsoft.com/office/drawing/2010/main" val="0"/>
@@ -847,8 +610,526 @@
         </w:drawing>
       </w:r>
     </w:p>
+    <w:p>
+      <w:pPr>
+        <w:spacing w:line="276" w:lineRule="auto"/>
+        <w:rPr>
+          <w:rFonts w:ascii="Times New Roman" w:hAnsi="Times New Roman" w:cs="Times New Roman"/>
+          <w:b/>
+          <w:bCs/>
+          <w:sz w:val="24"/>
+          <w:szCs w:val="24"/>
+        </w:rPr>
+      </w:pPr>
+      <w:r>
+        <w:rPr>
+          <w:rFonts w:ascii="Times New Roman" w:hAnsi="Times New Roman" w:cs="Times New Roman"/>
+          <w:b/>
+          <w:bCs/>
+          <w:sz w:val="24"/>
+          <w:szCs w:val="24"/>
+        </w:rPr>
+        <w:t>Monday, November 20</w:t>
+      </w:r>
+      <w:r>
+        <w:rPr>
+          <w:rFonts w:ascii="Times New Roman" w:hAnsi="Times New Roman" w:cs="Times New Roman"/>
+          <w:b/>
+          <w:bCs/>
+          <w:sz w:val="24"/>
+          <w:szCs w:val="24"/>
+          <w:vertAlign w:val="superscript"/>
+        </w:rPr>
+        <w:t>th</w:t>
+      </w:r>
+      <w:r>
+        <w:rPr>
+          <w:rFonts w:ascii="Times New Roman" w:hAnsi="Times New Roman" w:cs="Times New Roman"/>
+          <w:b/>
+          <w:bCs/>
+          <w:sz w:val="24"/>
+          <w:szCs w:val="24"/>
+        </w:rPr>
+        <w:t>, 2023</w:t>
+      </w:r>
+    </w:p>
+    <w:p>
+      <w:pPr>
+        <w:spacing w:line="276" w:lineRule="auto"/>
+        <w:rPr>
+          <w:rFonts w:ascii="Times New Roman" w:hAnsi="Times New Roman" w:cs="Times New Roman"/>
+          <w:sz w:val="24"/>
+          <w:szCs w:val="24"/>
+        </w:rPr>
+      </w:pPr>
+      <w:r>
+        <w:rPr>
+          <w:rFonts w:ascii="Times New Roman" w:hAnsi="Times New Roman" w:cs="Times New Roman"/>
+          <w:sz w:val="24"/>
+          <w:szCs w:val="24"/>
+        </w:rPr>
+        <w:t xml:space="preserve">Given the situation with the motor controllers, I am verifying that the rest of the components are working. I tested the battery pack and confirmed that it </w:t>
+      </w:r>
+      <w:r>
+        <w:rPr>
+          <w:rFonts w:ascii="Times New Roman" w:hAnsi="Times New Roman" w:cs="Times New Roman"/>
+          <w:sz w:val="24"/>
+          <w:szCs w:val="24"/>
+        </w:rPr>
+        <w:t xml:space="preserve">is successfully charging. </w:t>
+      </w:r>
+      <w:r>
+        <w:rPr>
+          <w:rFonts w:ascii="Times New Roman" w:hAnsi="Times New Roman" w:cs="Times New Roman"/>
+          <w:sz w:val="24"/>
+          <w:szCs w:val="24"/>
+        </w:rPr>
+        <w:t xml:space="preserve">I am now working with the camera. </w:t>
+      </w:r>
+      <w:r>
+        <w:rPr>
+          <w:rFonts w:ascii="Times New Roman" w:hAnsi="Times New Roman" w:cs="Times New Roman"/>
+          <w:sz w:val="24"/>
+          <w:szCs w:val="24"/>
+        </w:rPr>
+        <w:t xml:space="preserve">I tried an example script which uses stereo depth to generate a point cloud map of the environment. Of course, this isn’t something I will need for my senior research project necessarily, but I wanted to ensure the camera is performing optimally. </w:t>
+      </w:r>
+    </w:p>
+    <w:p>
+      <w:pPr>
+        <w:spacing w:line="276" w:lineRule="auto"/>
+        <w:rPr>
+          <w:rFonts w:ascii="Times New Roman" w:hAnsi="Times New Roman" w:cs="Times New Roman"/>
+          <w:sz w:val="24"/>
+          <w:szCs w:val="24"/>
+        </w:rPr>
+      </w:pPr>
+      <w:r>
+        <w:rPr>
+          <w:rFonts w:ascii="Times New Roman" w:hAnsi="Times New Roman" w:cs="Times New Roman"/>
+          <w:noProof/>
+          <w:sz w:val="24"/>
+          <w:szCs w:val="24"/>
+        </w:rPr>
+        <w:drawing>
+          <wp:anchor distT="0" distB="0" distL="114300" distR="114300" simplePos="0" relativeHeight="251659264" behindDoc="1" locked="0" layoutInCell="1" allowOverlap="1" wp14:anchorId="7B625190" wp14:editId="01B74B86">
+            <wp:simplePos x="0" y="0"/>
+            <wp:positionH relativeFrom="column">
+              <wp:posOffset>0</wp:posOffset>
+            </wp:positionH>
+            <wp:positionV relativeFrom="paragraph">
+              <wp:posOffset>-1905</wp:posOffset>
+            </wp:positionV>
+            <wp:extent cx="4149725" cy="2334260"/>
+            <wp:effectExtent l="0" t="0" r="3175" b="8890"/>
+            <wp:wrapTight wrapText="bothSides">
+              <wp:wrapPolygon edited="0">
+                <wp:start x="0" y="0"/>
+                <wp:lineTo x="0" y="21506"/>
+                <wp:lineTo x="21517" y="21506"/>
+                <wp:lineTo x="21517" y="0"/>
+                <wp:lineTo x="0" y="0"/>
+              </wp:wrapPolygon>
+            </wp:wrapTight>
+            <wp:docPr id="375967496" name="Picture 1" descr="A black and white image of a city&#10;&#10;Description automatically generated"/>
+            <wp:cNvGraphicFramePr>
+              <a:graphicFrameLocks xmlns:a="http://schemas.openxmlformats.org/drawingml/2006/main" noChangeAspect="1"/>
+            </wp:cNvGraphicFramePr>
+            <a:graphic xmlns:a="http://schemas.openxmlformats.org/drawingml/2006/main">
+              <a:graphicData uri="http://schemas.openxmlformats.org/drawingml/2006/picture">
+                <pic:pic xmlns:pic="http://schemas.openxmlformats.org/drawingml/2006/picture">
+                  <pic:nvPicPr>
+                    <pic:cNvPr id="375967496" name="Picture 1" descr="A black and white image of a city&#10;&#10;Description automatically generated"/>
+                    <pic:cNvPicPr/>
+                  </pic:nvPicPr>
+                  <pic:blipFill>
+                    <a:blip r:embed="rId11" cstate="print">
+                      <a:extLst>
+                        <a:ext uri="{28A0092B-C50C-407E-A947-70E740481C1C}">
+                          <a14:useLocalDpi xmlns:a14="http://schemas.microsoft.com/office/drawing/2010/main" val="0"/>
+                        </a:ext>
+                      </a:extLst>
+                    </a:blip>
+                    <a:stretch>
+                      <a:fillRect/>
+                    </a:stretch>
+                  </pic:blipFill>
+                  <pic:spPr>
+                    <a:xfrm flipV="1">
+                      <a:off x="0" y="0"/>
+                      <a:ext cx="4149725" cy="2334260"/>
+                    </a:xfrm>
+                    <a:prstGeom prst="rect">
+                      <a:avLst/>
+                    </a:prstGeom>
+                  </pic:spPr>
+                </pic:pic>
+              </a:graphicData>
+            </a:graphic>
+            <wp14:sizeRelH relativeFrom="margin">
+              <wp14:pctWidth>0</wp14:pctWidth>
+            </wp14:sizeRelH>
+            <wp14:sizeRelV relativeFrom="margin">
+              <wp14:pctHeight>0</wp14:pctHeight>
+            </wp14:sizeRelV>
+          </wp:anchor>
+        </w:drawing>
+      </w:r>
+      <w:r>
+        <w:rPr>
+          <w:rFonts w:ascii="Times New Roman" w:hAnsi="Times New Roman" w:cs="Times New Roman"/>
+          <w:sz w:val="24"/>
+          <w:szCs w:val="24"/>
+        </w:rPr>
+        <w:t>(Th</w:t>
+      </w:r>
+      <w:r>
+        <w:rPr>
+          <w:rFonts w:ascii="Times New Roman" w:hAnsi="Times New Roman" w:cs="Times New Roman"/>
+          <w:sz w:val="24"/>
+          <w:szCs w:val="24"/>
+        </w:rPr>
+        <w:t>e picture to the left i</w:t>
+      </w:r>
+      <w:r>
+        <w:rPr>
+          <w:rFonts w:ascii="Times New Roman" w:hAnsi="Times New Roman" w:cs="Times New Roman"/>
+          <w:sz w:val="24"/>
+          <w:szCs w:val="24"/>
+        </w:rPr>
+        <w:t xml:space="preserve">s from my point of view in the classroom). </w:t>
+      </w:r>
+    </w:p>
+    <w:p>
+      <w:pPr>
+        <w:spacing w:line="276" w:lineRule="auto"/>
+        <w:rPr>
+          <w:rFonts w:ascii="Times New Roman" w:hAnsi="Times New Roman" w:cs="Times New Roman"/>
+          <w:sz w:val="24"/>
+          <w:szCs w:val="24"/>
+        </w:rPr>
+      </w:pPr>
+    </w:p>
+    <w:p>
+      <w:pPr>
+        <w:spacing w:line="276" w:lineRule="auto"/>
+        <w:rPr>
+          <w:rFonts w:ascii="Times New Roman" w:hAnsi="Times New Roman" w:cs="Times New Roman"/>
+          <w:sz w:val="24"/>
+          <w:szCs w:val="24"/>
+        </w:rPr>
+      </w:pPr>
+    </w:p>
+    <w:p>
+      <w:pPr>
+        <w:spacing w:line="276" w:lineRule="auto"/>
+        <w:rPr>
+          <w:rFonts w:ascii="Times New Roman" w:hAnsi="Times New Roman" w:cs="Times New Roman"/>
+          <w:sz w:val="24"/>
+          <w:szCs w:val="24"/>
+        </w:rPr>
+      </w:pPr>
+    </w:p>
+    <w:p>
+      <w:pPr>
+        <w:spacing w:line="276" w:lineRule="auto"/>
+        <w:rPr>
+          <w:rFonts w:ascii="Times New Roman" w:hAnsi="Times New Roman" w:cs="Times New Roman"/>
+          <w:sz w:val="24"/>
+          <w:szCs w:val="24"/>
+        </w:rPr>
+      </w:pPr>
+      <w:r>
+        <w:rPr>
+          <w:rFonts w:ascii="Times New Roman" w:hAnsi="Times New Roman" w:cs="Times New Roman"/>
+          <w:sz w:val="24"/>
+          <w:szCs w:val="24"/>
+        </w:rPr>
+        <w:t xml:space="preserve">Now that the battery pack is fully charged, I tested its discharge capability. First, I plugged my phone into it. According to the battery’s internal display, my phone is discharging at about 10 W. Then, I also plugged in my laptop’s </w:t>
+      </w:r>
+      <w:r>
+        <w:rPr>
+          <w:rFonts w:ascii="Times New Roman" w:hAnsi="Times New Roman" w:cs="Times New Roman"/>
+          <w:sz w:val="24"/>
+          <w:szCs w:val="24"/>
+        </w:rPr>
+        <w:t xml:space="preserve">charger. This was approximately a 70 W load. The battery pack did not increase in temperature significantly and it reported it would be able to continue charging my laptop for about 1 hour and 30 minutes. I estimate the </w:t>
+      </w:r>
+      <w:r>
+        <w:rPr>
+          <w:rFonts w:ascii="Times New Roman" w:hAnsi="Times New Roman" w:cs="Times New Roman"/>
+          <w:sz w:val="24"/>
+          <w:szCs w:val="24"/>
+        </w:rPr>
+        <w:t xml:space="preserve">maximum load the battery will have when deployed on the car is about 35 watts which means it will last for about three hours on battery, which is more than enough. </w:t>
+      </w:r>
+    </w:p>
+    <w:p>
+      <w:pPr>
+        <w:spacing w:line="276" w:lineRule="auto"/>
+        <w:rPr>
+          <w:rFonts w:ascii="Times New Roman" w:hAnsi="Times New Roman" w:cs="Times New Roman"/>
+          <w:sz w:val="24"/>
+          <w:szCs w:val="24"/>
+        </w:rPr>
+      </w:pPr>
+      <w:r>
+        <w:rPr>
+          <w:rFonts w:ascii="Times New Roman" w:hAnsi="Times New Roman" w:cs="Times New Roman"/>
+          <w:noProof/>
+          <w:sz w:val="24"/>
+          <w:szCs w:val="24"/>
+        </w:rPr>
+        <w:drawing>
+          <wp:inline distT="0" distB="0" distL="0" distR="0" wp14:anchorId="24C2BB3D" wp14:editId="6C44DC2F">
+            <wp:extent cx="5902036" cy="2916734"/>
+            <wp:effectExtent l="0" t="0" r="3810" b="0"/>
+            <wp:docPr id="421073069" name="Picture 1" descr="A close up of a device&#10;&#10;Description automatically generated"/>
+            <wp:cNvGraphicFramePr>
+              <a:graphicFrameLocks xmlns:a="http://schemas.openxmlformats.org/drawingml/2006/main" noChangeAspect="1"/>
+            </wp:cNvGraphicFramePr>
+            <a:graphic xmlns:a="http://schemas.openxmlformats.org/drawingml/2006/main">
+              <a:graphicData uri="http://schemas.openxmlformats.org/drawingml/2006/picture">
+                <pic:pic xmlns:pic="http://schemas.openxmlformats.org/drawingml/2006/picture">
+                  <pic:nvPicPr>
+                    <pic:cNvPr id="421073069" name="Picture 1" descr="A close up of a device&#10;&#10;Description automatically generated"/>
+                    <pic:cNvPicPr/>
+                  </pic:nvPicPr>
+                  <pic:blipFill rotWithShape="1">
+                    <a:blip r:embed="rId12">
+                      <a:extLst>
+                        <a:ext uri="{28A0092B-C50C-407E-A947-70E740481C1C}">
+                          <a14:useLocalDpi xmlns:a14="http://schemas.microsoft.com/office/drawing/2010/main" val="0"/>
+                        </a:ext>
+                      </a:extLst>
+                    </a:blip>
+                    <a:srcRect t="7157" b="26877"/>
+                    <a:stretch/>
+                  </pic:blipFill>
+                  <pic:spPr bwMode="auto">
+                    <a:xfrm>
+                      <a:off x="0" y="0"/>
+                      <a:ext cx="5922584" cy="2926889"/>
+                    </a:xfrm>
+                    <a:prstGeom prst="rect">
+                      <a:avLst/>
+                    </a:prstGeom>
+                    <a:ln>
+                      <a:noFill/>
+                    </a:ln>
+                    <a:extLst>
+                      <a:ext uri="{53640926-AAD7-44D8-BBD7-CCE9431645EC}">
+                        <a14:shadowObscured xmlns:a14="http://schemas.microsoft.com/office/drawing/2010/main"/>
+                      </a:ext>
+                    </a:extLst>
+                  </pic:spPr>
+                </pic:pic>
+              </a:graphicData>
+            </a:graphic>
+          </wp:inline>
+        </w:drawing>
+      </w:r>
+    </w:p>
+    <w:p>
+      <w:pPr>
+        <w:spacing w:line="276" w:lineRule="auto"/>
+        <w:rPr>
+          <w:rFonts w:ascii="Times New Roman" w:hAnsi="Times New Roman" w:cs="Times New Roman"/>
+          <w:sz w:val="24"/>
+          <w:szCs w:val="24"/>
+        </w:rPr>
+      </w:pPr>
+      <w:r>
+        <w:rPr>
+          <w:rFonts w:ascii="Times New Roman" w:hAnsi="Times New Roman" w:cs="Times New Roman"/>
+          <w:sz w:val="24"/>
+          <w:szCs w:val="24"/>
+        </w:rPr>
+        <w:t xml:space="preserve">I also tested the ability of the camera to recognize </w:t>
+      </w:r>
+      <w:r>
+        <w:rPr>
+          <w:rFonts w:ascii="Times New Roman" w:hAnsi="Times New Roman" w:cs="Times New Roman"/>
+          <w:sz w:val="24"/>
+          <w:szCs w:val="24"/>
+        </w:rPr>
+        <w:t>AprilTags, which are standardized markers used in industry/academia for localizing robots.</w:t>
+      </w:r>
+      <w:r>
+        <w:rPr>
+          <w:rFonts w:ascii="Times New Roman" w:hAnsi="Times New Roman" w:cs="Times New Roman"/>
+          <w:sz w:val="24"/>
+          <w:szCs w:val="24"/>
+        </w:rPr>
+        <w:t xml:space="preserve"> The camera is able to detect AprilTags as long as it is within a few feet of the tag. This may </w:t>
+      </w:r>
+      <w:r>
+        <w:rPr>
+          <w:rFonts w:ascii="Times New Roman" w:hAnsi="Times New Roman" w:cs="Times New Roman"/>
+          <w:sz w:val="24"/>
+          <w:szCs w:val="24"/>
+        </w:rPr>
+        <w:t>be</w:t>
+      </w:r>
+      <w:r>
+        <w:rPr>
+          <w:rFonts w:ascii="Times New Roman" w:hAnsi="Times New Roman" w:cs="Times New Roman"/>
+          <w:sz w:val="24"/>
+          <w:szCs w:val="24"/>
+        </w:rPr>
+        <w:t xml:space="preserve"> useful in the reinforcement learning process where I will need to know the car’s true position </w:t>
+      </w:r>
+      <w:r>
+        <w:rPr>
+          <w:rFonts w:ascii="Times New Roman" w:hAnsi="Times New Roman" w:cs="Times New Roman"/>
+          <w:sz w:val="24"/>
+          <w:szCs w:val="24"/>
+        </w:rPr>
+        <w:t>so that I can reset it after</w:t>
+      </w:r>
+      <w:r>
+        <w:rPr>
+          <w:rFonts w:ascii="Times New Roman" w:hAnsi="Times New Roman" w:cs="Times New Roman"/>
+          <w:sz w:val="24"/>
+          <w:szCs w:val="24"/>
+        </w:rPr>
+        <w:t xml:space="preserve"> it crashes/leaves the track’s boundaries. </w:t>
+      </w:r>
+    </w:p>
+    <w:p>
+      <w:pPr>
+        <w:spacing w:line="276" w:lineRule="auto"/>
+        <w:rPr>
+          <w:rFonts w:ascii="Times New Roman" w:hAnsi="Times New Roman" w:cs="Times New Roman"/>
+          <w:sz w:val="24"/>
+          <w:szCs w:val="24"/>
+        </w:rPr>
+      </w:pPr>
+      <w:r>
+        <w:rPr>
+          <w:rFonts w:ascii="Times New Roman" w:hAnsi="Times New Roman" w:cs="Times New Roman"/>
+          <w:sz w:val="24"/>
+          <w:szCs w:val="24"/>
+        </w:rPr>
+        <w:t xml:space="preserve">Finally, I began </w:t>
+      </w:r>
+      <w:r>
+        <w:rPr>
+          <w:rFonts w:ascii="Times New Roman" w:hAnsi="Times New Roman" w:cs="Times New Roman"/>
+          <w:sz w:val="24"/>
+          <w:szCs w:val="24"/>
+        </w:rPr>
+        <w:t>putting together</w:t>
+      </w:r>
+      <w:r>
+        <w:rPr>
+          <w:rFonts w:ascii="Times New Roman" w:hAnsi="Times New Roman" w:cs="Times New Roman"/>
+          <w:sz w:val="24"/>
+          <w:szCs w:val="24"/>
+        </w:rPr>
+        <w:t xml:space="preserve"> a new purchase order for the </w:t>
+      </w:r>
+      <w:r>
+        <w:rPr>
+          <w:rFonts w:ascii="Times New Roman" w:hAnsi="Times New Roman" w:cs="Times New Roman"/>
+          <w:sz w:val="24"/>
+          <w:szCs w:val="24"/>
+        </w:rPr>
+        <w:t>motor controller and some other pieces I will need to assemble the car more easily. The biggest problem I am having right now is that each wire is far too long which is resulting in a terrible mess</w:t>
+      </w:r>
+      <w:r>
+        <w:rPr>
+          <w:rFonts w:ascii="Times New Roman" w:hAnsi="Times New Roman" w:cs="Times New Roman"/>
+          <w:sz w:val="24"/>
+          <w:szCs w:val="24"/>
+        </w:rPr>
+        <w:t xml:space="preserve"> of cables</w:t>
+      </w:r>
+      <w:r>
+        <w:rPr>
+          <w:rFonts w:ascii="Times New Roman" w:hAnsi="Times New Roman" w:cs="Times New Roman"/>
+          <w:sz w:val="24"/>
+          <w:szCs w:val="24"/>
+        </w:rPr>
+        <w:t xml:space="preserve"> on the car. Shorter wires</w:t>
+      </w:r>
+      <w:r>
+        <w:rPr>
+          <w:rFonts w:ascii="Times New Roman" w:hAnsi="Times New Roman" w:cs="Times New Roman"/>
+          <w:sz w:val="24"/>
+          <w:szCs w:val="24"/>
+        </w:rPr>
+        <w:t>/some specific adapter plugs</w:t>
+      </w:r>
+      <w:r>
+        <w:rPr>
+          <w:rFonts w:ascii="Times New Roman" w:hAnsi="Times New Roman" w:cs="Times New Roman"/>
+          <w:sz w:val="24"/>
+          <w:szCs w:val="24"/>
+        </w:rPr>
+        <w:t xml:space="preserve"> will alleviate this issue</w:t>
+      </w:r>
+      <w:r>
+        <w:rPr>
+          <w:rFonts w:ascii="Times New Roman" w:hAnsi="Times New Roman" w:cs="Times New Roman"/>
+          <w:sz w:val="24"/>
+          <w:szCs w:val="24"/>
+        </w:rPr>
+        <w:t>.</w:t>
+      </w:r>
+    </w:p>
+    <w:p>
+      <w:pPr>
+        <w:spacing w:line="276" w:lineRule="auto"/>
+        <w:rPr>
+          <w:rFonts w:ascii="Times New Roman" w:hAnsi="Times New Roman" w:cs="Times New Roman"/>
+          <w:sz w:val="24"/>
+          <w:szCs w:val="24"/>
+        </w:rPr>
+      </w:pPr>
+      <w:r>
+        <w:rPr>
+          <w:rFonts w:ascii="Times New Roman" w:hAnsi="Times New Roman" w:cs="Times New Roman"/>
+          <w:sz w:val="24"/>
+          <w:szCs w:val="24"/>
+        </w:rPr>
+        <w:t xml:space="preserve">I will </w:t>
+      </w:r>
+      <w:r>
+        <w:rPr>
+          <w:rFonts w:ascii="Times New Roman" w:hAnsi="Times New Roman" w:cs="Times New Roman"/>
+          <w:sz w:val="24"/>
+          <w:szCs w:val="24"/>
+        </w:rPr>
+        <w:t xml:space="preserve">need a </w:t>
+      </w:r>
+      <w:r>
+        <w:rPr>
+          <w:rFonts w:ascii="Times New Roman" w:hAnsi="Times New Roman" w:cs="Times New Roman"/>
+          <w:sz w:val="24"/>
+          <w:szCs w:val="24"/>
+        </w:rPr>
+        <w:t xml:space="preserve">some sort of test track to operate the car on. Ideally, the test track will have enough visual detail and consistency </w:t>
+      </w:r>
+      <w:r>
+        <w:rPr>
+          <w:rFonts w:ascii="Times New Roman" w:hAnsi="Times New Roman" w:cs="Times New Roman"/>
+          <w:sz w:val="24"/>
+          <w:szCs w:val="24"/>
+        </w:rPr>
+        <w:t xml:space="preserve">so that the auto-encoder can pick up the specific details of driving. I may also end up needing to incorporate vertical walls around the edges of the track to prevent the car from </w:t>
+      </w:r>
+      <w:r>
+        <w:rPr>
+          <w:rFonts w:ascii="Times New Roman" w:hAnsi="Times New Roman" w:cs="Times New Roman"/>
+          <w:sz w:val="24"/>
+          <w:szCs w:val="24"/>
+        </w:rPr>
+        <w:t xml:space="preserve">racing off somewhere else. </w:t>
+      </w:r>
+    </w:p>
     <w:sectPr>
-      <w:headerReference w:type="default" r:id="rId10"/>
+      <w:headerReference w:type="default" r:id="rId13"/>
       <w:pgSz w:w="12240" w:h="15840"/>
       <w:pgMar w:top="1440" w:right="1440" w:bottom="1440" w:left="1440" w:header="720" w:footer="720" w:gutter="0"/>
       <w:cols w:space="720"/>

--- a/Journals/Report_11_20__11_24.docx
+++ b/Journals/Report_11_20__11_24.docx
@@ -1127,9 +1127,325 @@
         </w:rPr>
         <w:t xml:space="preserve">racing off somewhere else. </w:t>
       </w:r>
+      <w:r>
+        <w:rPr>
+          <w:rFonts w:ascii="Times New Roman" w:hAnsi="Times New Roman" w:cs="Times New Roman"/>
+          <w:sz w:val="24"/>
+          <w:szCs w:val="24"/>
+        </w:rPr>
+        <w:t>I will research if pre-made tracks can be bought or fabricated. The easiest solution is to lay down tape on the ground</w:t>
+      </w:r>
+      <w:r>
+        <w:rPr>
+          <w:rFonts w:ascii="Times New Roman" w:hAnsi="Times New Roman" w:cs="Times New Roman"/>
+          <w:sz w:val="24"/>
+          <w:szCs w:val="24"/>
+        </w:rPr>
+        <w:t xml:space="preserve">. </w:t>
+      </w:r>
+    </w:p>
+    <w:p>
+      <w:pPr>
+        <w:spacing w:line="276" w:lineRule="auto"/>
+        <w:rPr>
+          <w:rFonts w:ascii="Times New Roman" w:hAnsi="Times New Roman" w:cs="Times New Roman"/>
+          <w:b/>
+          <w:bCs/>
+          <w:sz w:val="24"/>
+          <w:szCs w:val="24"/>
+        </w:rPr>
+      </w:pPr>
+      <w:r>
+        <w:rPr>
+          <w:rFonts w:ascii="Times New Roman" w:hAnsi="Times New Roman" w:cs="Times New Roman"/>
+          <w:b/>
+          <w:bCs/>
+          <w:sz w:val="24"/>
+          <w:szCs w:val="24"/>
+        </w:rPr>
+        <w:t>Monday, November 27</w:t>
+      </w:r>
+      <w:r>
+        <w:rPr>
+          <w:rFonts w:ascii="Times New Roman" w:hAnsi="Times New Roman" w:cs="Times New Roman"/>
+          <w:b/>
+          <w:bCs/>
+          <w:sz w:val="24"/>
+          <w:szCs w:val="24"/>
+          <w:vertAlign w:val="superscript"/>
+        </w:rPr>
+        <w:t>th</w:t>
+      </w:r>
+      <w:r>
+        <w:rPr>
+          <w:rFonts w:ascii="Times New Roman" w:hAnsi="Times New Roman" w:cs="Times New Roman"/>
+          <w:b/>
+          <w:bCs/>
+          <w:sz w:val="24"/>
+          <w:szCs w:val="24"/>
+        </w:rPr>
+        <w:t>, 2023</w:t>
+      </w:r>
+    </w:p>
+    <w:p>
+      <w:pPr>
+        <w:spacing w:line="276" w:lineRule="auto"/>
+        <w:rPr>
+          <w:rFonts w:ascii="Times New Roman" w:hAnsi="Times New Roman" w:cs="Times New Roman"/>
+          <w:sz w:val="24"/>
+          <w:szCs w:val="24"/>
+        </w:rPr>
+      </w:pPr>
+      <w:r>
+        <w:rPr>
+          <w:rFonts w:ascii="Times New Roman" w:hAnsi="Times New Roman" w:cs="Times New Roman"/>
+          <w:sz w:val="24"/>
+          <w:szCs w:val="24"/>
+        </w:rPr>
+        <w:t xml:space="preserve">I received a response on my GitHub issue regarding the motor firmware. They told me that I needed to upgrade to an intermediate firmware version first in order to update the bootloader before </w:t>
+      </w:r>
+      <w:r>
+        <w:rPr>
+          <w:rFonts w:ascii="Times New Roman" w:hAnsi="Times New Roman" w:cs="Times New Roman"/>
+          <w:sz w:val="24"/>
+          <w:szCs w:val="24"/>
+        </w:rPr>
+        <w:t xml:space="preserve">upgrading to the actually correct version. </w:t>
+      </w:r>
+    </w:p>
+    <w:p>
+      <w:pPr>
+        <w:spacing w:line="276" w:lineRule="auto"/>
+        <w:rPr>
+          <w:rFonts w:ascii="Times New Roman" w:hAnsi="Times New Roman" w:cs="Times New Roman"/>
+          <w:sz w:val="24"/>
+          <w:szCs w:val="24"/>
+        </w:rPr>
+      </w:pPr>
+      <w:r>
+        <w:rPr>
+          <w:rFonts w:ascii="Times New Roman" w:hAnsi="Times New Roman" w:cs="Times New Roman"/>
+          <w:sz w:val="24"/>
+          <w:szCs w:val="24"/>
+        </w:rPr>
+        <w:t>After trying out their instructions, I successfully updated the firmware on the motor controller!</w:t>
+      </w:r>
+    </w:p>
+    <w:p>
+      <w:pPr>
+        <w:spacing w:line="276" w:lineRule="auto"/>
+        <w:rPr>
+          <w:rFonts w:ascii="Times New Roman" w:hAnsi="Times New Roman" w:cs="Times New Roman"/>
+          <w:sz w:val="24"/>
+          <w:szCs w:val="24"/>
+        </w:rPr>
+      </w:pPr>
+      <w:r>
+        <w:rPr>
+          <w:rFonts w:ascii="Times New Roman" w:hAnsi="Times New Roman" w:cs="Times New Roman"/>
+          <w:sz w:val="24"/>
+          <w:szCs w:val="24"/>
+        </w:rPr>
+        <w:t>I then uploaded a motor configuration file provided from a research group from UPenn. Their setup is similar enough to mine that most of the settings transfer over. I did have to do some tuning of the PID controller for RPM:</w:t>
+      </w:r>
+    </w:p>
+    <w:p>
+      <w:pPr>
+        <w:spacing w:line="276" w:lineRule="auto"/>
+        <w:rPr>
+          <w:rFonts w:ascii="Times New Roman" w:hAnsi="Times New Roman" w:cs="Times New Roman"/>
+          <w:sz w:val="24"/>
+          <w:szCs w:val="24"/>
+        </w:rPr>
+      </w:pPr>
+      <w:r>
+        <w:rPr>
+          <w:rFonts w:ascii="Times New Roman" w:hAnsi="Times New Roman" w:cs="Times New Roman"/>
+          <w:sz w:val="24"/>
+          <w:szCs w:val="24"/>
+        </w:rPr>
+        <w:drawing>
+          <wp:inline distT="0" distB="0" distL="0" distR="0" wp14:anchorId="2BF1302C" wp14:editId="5F152FC3">
+            <wp:extent cx="5943600" cy="3343275"/>
+            <wp:effectExtent l="0" t="0" r="0" b="9525"/>
+            <wp:docPr id="2009885834" name="Picture 1" descr="A screen shot of a graph&#10;&#10;Description automatically generated"/>
+            <wp:cNvGraphicFramePr>
+              <a:graphicFrameLocks xmlns:a="http://schemas.openxmlformats.org/drawingml/2006/main" noChangeAspect="1"/>
+            </wp:cNvGraphicFramePr>
+            <a:graphic xmlns:a="http://schemas.openxmlformats.org/drawingml/2006/main">
+              <a:graphicData uri="http://schemas.openxmlformats.org/drawingml/2006/picture">
+                <pic:pic xmlns:pic="http://schemas.openxmlformats.org/drawingml/2006/picture">
+                  <pic:nvPicPr>
+                    <pic:cNvPr id="2009885834" name="Picture 1" descr="A screen shot of a graph&#10;&#10;Description automatically generated"/>
+                    <pic:cNvPicPr/>
+                  </pic:nvPicPr>
+                  <pic:blipFill>
+                    <a:blip r:embed="rId13"/>
+                    <a:stretch>
+                      <a:fillRect/>
+                    </a:stretch>
+                  </pic:blipFill>
+                  <pic:spPr>
+                    <a:xfrm>
+                      <a:off x="0" y="0"/>
+                      <a:ext cx="5943600" cy="3343275"/>
+                    </a:xfrm>
+                    <a:prstGeom prst="rect">
+                      <a:avLst/>
+                    </a:prstGeom>
+                  </pic:spPr>
+                </pic:pic>
+              </a:graphicData>
+            </a:graphic>
+          </wp:inline>
+        </w:drawing>
+      </w:r>
+    </w:p>
+    <w:p>
+      <w:pPr>
+        <w:spacing w:line="276" w:lineRule="auto"/>
+        <w:rPr>
+          <w:rFonts w:ascii="Times New Roman" w:hAnsi="Times New Roman" w:cs="Times New Roman"/>
+          <w:sz w:val="24"/>
+          <w:szCs w:val="24"/>
+        </w:rPr>
+      </w:pPr>
+      <w:r>
+        <w:rPr>
+          <w:rFonts w:ascii="Times New Roman" w:hAnsi="Times New Roman" w:cs="Times New Roman"/>
+          <w:sz w:val="24"/>
+          <w:szCs w:val="24"/>
+        </w:rPr>
+        <w:t>In this graph the RPM of the motor</w:t>
+      </w:r>
+      <w:r>
+        <w:rPr>
+          <w:rFonts w:ascii="Times New Roman" w:hAnsi="Times New Roman" w:cs="Times New Roman"/>
+          <w:sz w:val="24"/>
+          <w:szCs w:val="24"/>
+        </w:rPr>
+        <w:t xml:space="preserve"> is graphed over time. Starting at a full stop, the motor is commanded to spin at 4000 RPM. However, to overcome the high static friction of the driveshaft, it has to spin up to 12500 RPM before settling down. </w:t>
+      </w:r>
+      <w:r>
+        <w:rPr>
+          <w:rFonts w:ascii="Times New Roman" w:hAnsi="Times New Roman" w:cs="Times New Roman"/>
+          <w:sz w:val="24"/>
+          <w:szCs w:val="24"/>
+        </w:rPr>
+        <w:t xml:space="preserve">I tuned the PID gains to eliminate the minor (5%) steady state error from the UPenn settings. </w:t>
+      </w:r>
+    </w:p>
+    <w:p>
+      <w:pPr>
+        <w:spacing w:line="276" w:lineRule="auto"/>
+        <w:rPr>
+          <w:rFonts w:ascii="Times New Roman" w:hAnsi="Times New Roman" w:cs="Times New Roman"/>
+          <w:sz w:val="24"/>
+          <w:szCs w:val="24"/>
+        </w:rPr>
+      </w:pPr>
+      <w:r>
+        <w:rPr>
+          <w:rFonts w:ascii="Times New Roman" w:hAnsi="Times New Roman" w:cs="Times New Roman"/>
+          <w:sz w:val="24"/>
+          <w:szCs w:val="24"/>
+        </w:rPr>
+        <w:t>When the motor is already spinning, the step response is much better:</w:t>
+      </w:r>
+    </w:p>
+    <w:p>
+      <w:pPr>
+        <w:spacing w:line="276" w:lineRule="auto"/>
+        <w:rPr>
+          <w:rFonts w:ascii="Times New Roman" w:hAnsi="Times New Roman" w:cs="Times New Roman"/>
+          <w:sz w:val="24"/>
+          <w:szCs w:val="24"/>
+        </w:rPr>
+      </w:pPr>
+      <w:r>
+        <w:rPr>
+          <w:rFonts w:ascii="Times New Roman" w:hAnsi="Times New Roman" w:cs="Times New Roman"/>
+          <w:sz w:val="24"/>
+          <w:szCs w:val="24"/>
+        </w:rPr>
+        <w:drawing>
+          <wp:inline distT="0" distB="0" distL="0" distR="0" wp14:anchorId="2ACE0A57" wp14:editId="41539B9A">
+            <wp:extent cx="5943600" cy="3343275"/>
+            <wp:effectExtent l="0" t="0" r="0" b="9525"/>
+            <wp:docPr id="1685320868" name="Picture 1" descr="A screen shot of a graph&#10;&#10;Description automatically generated"/>
+            <wp:cNvGraphicFramePr>
+              <a:graphicFrameLocks xmlns:a="http://schemas.openxmlformats.org/drawingml/2006/main" noChangeAspect="1"/>
+            </wp:cNvGraphicFramePr>
+            <a:graphic xmlns:a="http://schemas.openxmlformats.org/drawingml/2006/main">
+              <a:graphicData uri="http://schemas.openxmlformats.org/drawingml/2006/picture">
+                <pic:pic xmlns:pic="http://schemas.openxmlformats.org/drawingml/2006/picture">
+                  <pic:nvPicPr>
+                    <pic:cNvPr id="1685320868" name="Picture 1" descr="A screen shot of a graph&#10;&#10;Description automatically generated"/>
+                    <pic:cNvPicPr/>
+                  </pic:nvPicPr>
+                  <pic:blipFill>
+                    <a:blip r:embed="rId14"/>
+                    <a:stretch>
+                      <a:fillRect/>
+                    </a:stretch>
+                  </pic:blipFill>
+                  <pic:spPr>
+                    <a:xfrm>
+                      <a:off x="0" y="0"/>
+                      <a:ext cx="5943600" cy="3343275"/>
+                    </a:xfrm>
+                    <a:prstGeom prst="rect">
+                      <a:avLst/>
+                    </a:prstGeom>
+                  </pic:spPr>
+                </pic:pic>
+              </a:graphicData>
+            </a:graphic>
+          </wp:inline>
+        </w:drawing>
+      </w:r>
+    </w:p>
+    <w:p>
+      <w:pPr>
+        <w:spacing w:line="276" w:lineRule="auto"/>
+        <w:rPr>
+          <w:rFonts w:ascii="Times New Roman" w:hAnsi="Times New Roman" w:cs="Times New Roman"/>
+          <w:sz w:val="24"/>
+          <w:szCs w:val="24"/>
+        </w:rPr>
+      </w:pPr>
+      <w:r>
+        <w:rPr>
+          <w:rFonts w:ascii="Times New Roman" w:hAnsi="Times New Roman" w:cs="Times New Roman"/>
+          <w:sz w:val="24"/>
+          <w:szCs w:val="24"/>
+        </w:rPr>
+        <w:t xml:space="preserve">As you can see, the </w:t>
+      </w:r>
+      <w:r>
+        <w:rPr>
+          <w:rFonts w:ascii="Times New Roman" w:hAnsi="Times New Roman" w:cs="Times New Roman"/>
+          <w:sz w:val="24"/>
+          <w:szCs w:val="24"/>
+        </w:rPr>
+        <w:t xml:space="preserve">motor can precisely maintain a specific RPM value. Right now, I am spinning the wheels in the air, but the idea is that the RPM will automatically remain at the commanded value </w:t>
+      </w:r>
+      <w:r>
+        <w:rPr>
+          <w:rFonts w:ascii="Times New Roman" w:hAnsi="Times New Roman" w:cs="Times New Roman"/>
+          <w:sz w:val="24"/>
+          <w:szCs w:val="24"/>
+        </w:rPr>
+        <w:t xml:space="preserve">regardless of changes in torque, floor surface, turning, etc. </w:t>
+      </w:r>
     </w:p>
     <w:sectPr>
-      <w:headerReference w:type="default" r:id="rId13"/>
+      <w:headerReference w:type="even" r:id="rId15"/>
+      <w:headerReference w:type="default" r:id="rId16"/>
+      <w:footerReference w:type="even" r:id="rId17"/>
+      <w:footerReference w:type="default" r:id="rId18"/>
+      <w:headerReference w:type="first" r:id="rId19"/>
+      <w:footerReference w:type="first" r:id="rId20"/>
       <w:pgSz w:w="12240" w:h="15840"/>
       <w:pgMar w:top="1440" w:right="1440" w:bottom="1440" w:left="1440" w:header="720" w:footer="720" w:gutter="0"/>
       <w:cols w:space="720"/>
@@ -1171,6 +1487,36 @@
 </w:endnotes>
 </file>
 
+<file path=word/footer1.xml><?xml version="1.0" encoding="utf-8"?>
+<w:ftr xmlns:wpc="http://schemas.microsoft.com/office/word/2010/wordprocessingCanvas" xmlns:cx="http://schemas.microsoft.com/office/drawing/2014/chartex" xmlns:cx1="http://schemas.microsoft.com/office/drawing/2015/9/8/chartex" xmlns:cx2="http://schemas.microsoft.com/office/drawing/2015/10/21/chartex" xmlns:cx3="http://schemas.microsoft.com/office/drawing/2016/5/9/chartex" xmlns:cx4="http://schemas.microsoft.com/office/drawing/2016/5/10/chartex" xmlns:cx5="http://schemas.microsoft.com/office/drawing/2016/5/11/chartex" xmlns:cx6="http://schemas.microsoft.com/office/drawing/2016/5/12/chartex" xmlns:cx7="http://schemas.microsoft.com/office/drawing/2016/5/13/chartex" xmlns:cx8="http://schemas.microsoft.com/office/drawing/2016/5/14/chartex" xmlns:mc="http://schemas.openxmlformats.org/markup-compatibility/2006" xmlns:aink="http://schemas.microsoft.com/office/drawing/2016/ink" xmlns:am3d="http://schemas.microsoft.com/office/drawing/2017/model3d" xmlns:o="urn:schemas-microsoft-com:office:office" xmlns:oel="http://schemas.microsoft.com/office/2019/extlst" xmlns:r="http://schemas.openxmlformats.org/officeDocument/2006/relationships" xmlns:m="http://schemas.openxmlformats.org/officeDocument/2006/math" xmlns:v="urn:schemas-microsoft-com:vml" xmlns:wp14="http://schemas.microsoft.com/office/word/2010/wordprocessingDrawing" xmlns:wp="http://schemas.openxmlformats.org/drawingml/2006/wordprocessingDrawing" xmlns:w10="urn:schemas-microsoft-com:office:word" xmlns:w="http://schemas.openxmlformats.org/wordprocessingml/2006/main" xmlns:w14="http://schemas.microsoft.com/office/word/2010/wordml" xmlns:w15="http://schemas.microsoft.com/office/word/2012/wordml" xmlns:w16cex="http://schemas.microsoft.com/office/word/2018/wordml/cex" xmlns:w16cid="http://schemas.microsoft.com/office/word/2016/wordml/cid" xmlns:w16="http://schemas.microsoft.com/office/word/2018/wordml" xmlns:w16sdtdh="http://schemas.microsoft.com/office/word/2020/wordml/sdtdatahash" xmlns:w16se="http://schemas.microsoft.com/office/word/2015/wordml/symex" xmlns:wpg="http://schemas.microsoft.com/office/word/2010/wordprocessingGroup" xmlns:wpi="http://schemas.microsoft.com/office/word/2010/wordprocessingInk" xmlns:wne="http://schemas.microsoft.com/office/word/2006/wordml" xmlns:wps="http://schemas.microsoft.com/office/word/2010/wordprocessingShape" mc:Ignorable="w14 w15 w16se w16cid w16 w16cex w16sdtdh wp14">
+  <w:p>
+    <w:pPr>
+      <w:pStyle w:val="Footer"/>
+    </w:pPr>
+  </w:p>
+</w:ftr>
+</file>
+
+<file path=word/footer2.xml><?xml version="1.0" encoding="utf-8"?>
+<w:ftr xmlns:wpc="http://schemas.microsoft.com/office/word/2010/wordprocessingCanvas" xmlns:cx="http://schemas.microsoft.com/office/drawing/2014/chartex" xmlns:cx1="http://schemas.microsoft.com/office/drawing/2015/9/8/chartex" xmlns:cx2="http://schemas.microsoft.com/office/drawing/2015/10/21/chartex" xmlns:cx3="http://schemas.microsoft.com/office/drawing/2016/5/9/chartex" xmlns:cx4="http://schemas.microsoft.com/office/drawing/2016/5/10/chartex" xmlns:cx5="http://schemas.microsoft.com/office/drawing/2016/5/11/chartex" xmlns:cx6="http://schemas.microsoft.com/office/drawing/2016/5/12/chartex" xmlns:cx7="http://schemas.microsoft.com/office/drawing/2016/5/13/chartex" xmlns:cx8="http://schemas.microsoft.com/office/drawing/2016/5/14/chartex" xmlns:mc="http://schemas.openxmlformats.org/markup-compatibility/2006" xmlns:aink="http://schemas.microsoft.com/office/drawing/2016/ink" xmlns:am3d="http://schemas.microsoft.com/office/drawing/2017/model3d" xmlns:o="urn:schemas-microsoft-com:office:office" xmlns:oel="http://schemas.microsoft.com/office/2019/extlst" xmlns:r="http://schemas.openxmlformats.org/officeDocument/2006/relationships" xmlns:m="http://schemas.openxmlformats.org/officeDocument/2006/math" xmlns:v="urn:schemas-microsoft-com:vml" xmlns:wp14="http://schemas.microsoft.com/office/word/2010/wordprocessingDrawing" xmlns:wp="http://schemas.openxmlformats.org/drawingml/2006/wordprocessingDrawing" xmlns:w10="urn:schemas-microsoft-com:office:word" xmlns:w="http://schemas.openxmlformats.org/wordprocessingml/2006/main" xmlns:w14="http://schemas.microsoft.com/office/word/2010/wordml" xmlns:w15="http://schemas.microsoft.com/office/word/2012/wordml" xmlns:w16cex="http://schemas.microsoft.com/office/word/2018/wordml/cex" xmlns:w16cid="http://schemas.microsoft.com/office/word/2016/wordml/cid" xmlns:w16="http://schemas.microsoft.com/office/word/2018/wordml" xmlns:w16sdtdh="http://schemas.microsoft.com/office/word/2020/wordml/sdtdatahash" xmlns:w16se="http://schemas.microsoft.com/office/word/2015/wordml/symex" xmlns:wpg="http://schemas.microsoft.com/office/word/2010/wordprocessingGroup" xmlns:wpi="http://schemas.microsoft.com/office/word/2010/wordprocessingInk" xmlns:wne="http://schemas.microsoft.com/office/word/2006/wordml" xmlns:wps="http://schemas.microsoft.com/office/word/2010/wordprocessingShape" mc:Ignorable="w14 w15 w16se w16cid w16 w16cex w16sdtdh wp14">
+  <w:p>
+    <w:pPr>
+      <w:pStyle w:val="Footer"/>
+    </w:pPr>
+  </w:p>
+</w:ftr>
+</file>
+
+<file path=word/footer3.xml><?xml version="1.0" encoding="utf-8"?>
+<w:ftr xmlns:wpc="http://schemas.microsoft.com/office/word/2010/wordprocessingCanvas" xmlns:cx="http://schemas.microsoft.com/office/drawing/2014/chartex" xmlns:cx1="http://schemas.microsoft.com/office/drawing/2015/9/8/chartex" xmlns:cx2="http://schemas.microsoft.com/office/drawing/2015/10/21/chartex" xmlns:cx3="http://schemas.microsoft.com/office/drawing/2016/5/9/chartex" xmlns:cx4="http://schemas.microsoft.com/office/drawing/2016/5/10/chartex" xmlns:cx5="http://schemas.microsoft.com/office/drawing/2016/5/11/chartex" xmlns:cx6="http://schemas.microsoft.com/office/drawing/2016/5/12/chartex" xmlns:cx7="http://schemas.microsoft.com/office/drawing/2016/5/13/chartex" xmlns:cx8="http://schemas.microsoft.com/office/drawing/2016/5/14/chartex" xmlns:mc="http://schemas.openxmlformats.org/markup-compatibility/2006" xmlns:aink="http://schemas.microsoft.com/office/drawing/2016/ink" xmlns:am3d="http://schemas.microsoft.com/office/drawing/2017/model3d" xmlns:o="urn:schemas-microsoft-com:office:office" xmlns:oel="http://schemas.microsoft.com/office/2019/extlst" xmlns:r="http://schemas.openxmlformats.org/officeDocument/2006/relationships" xmlns:m="http://schemas.openxmlformats.org/officeDocument/2006/math" xmlns:v="urn:schemas-microsoft-com:vml" xmlns:wp14="http://schemas.microsoft.com/office/word/2010/wordprocessingDrawing" xmlns:wp="http://schemas.openxmlformats.org/drawingml/2006/wordprocessingDrawing" xmlns:w10="urn:schemas-microsoft-com:office:word" xmlns:w="http://schemas.openxmlformats.org/wordprocessingml/2006/main" xmlns:w14="http://schemas.microsoft.com/office/word/2010/wordml" xmlns:w15="http://schemas.microsoft.com/office/word/2012/wordml" xmlns:w16cex="http://schemas.microsoft.com/office/word/2018/wordml/cex" xmlns:w16cid="http://schemas.microsoft.com/office/word/2016/wordml/cid" xmlns:w16="http://schemas.microsoft.com/office/word/2018/wordml" xmlns:w16sdtdh="http://schemas.microsoft.com/office/word/2020/wordml/sdtdatahash" xmlns:w16se="http://schemas.microsoft.com/office/word/2015/wordml/symex" xmlns:wpg="http://schemas.microsoft.com/office/word/2010/wordprocessingGroup" xmlns:wpi="http://schemas.microsoft.com/office/word/2010/wordprocessingInk" xmlns:wne="http://schemas.microsoft.com/office/word/2006/wordml" xmlns:wps="http://schemas.microsoft.com/office/word/2010/wordprocessingShape" mc:Ignorable="w14 w15 w16se w16cid w16 w16cex w16sdtdh wp14">
+  <w:p>
+    <w:pPr>
+      <w:pStyle w:val="Footer"/>
+    </w:pPr>
+  </w:p>
+</w:ftr>
+</file>
+
 <file path=word/footnotes.xml><?xml version="1.0" encoding="utf-8"?>
 <w:footnotes xmlns:wpc="http://schemas.microsoft.com/office/word/2010/wordprocessingCanvas" xmlns:cx="http://schemas.microsoft.com/office/drawing/2014/chartex" xmlns:cx1="http://schemas.microsoft.com/office/drawing/2015/9/8/chartex" xmlns:cx2="http://schemas.microsoft.com/office/drawing/2015/10/21/chartex" xmlns:cx3="http://schemas.microsoft.com/office/drawing/2016/5/9/chartex" xmlns:cx4="http://schemas.microsoft.com/office/drawing/2016/5/10/chartex" xmlns:cx5="http://schemas.microsoft.com/office/drawing/2016/5/11/chartex" xmlns:cx6="http://schemas.microsoft.com/office/drawing/2016/5/12/chartex" xmlns:cx7="http://schemas.microsoft.com/office/drawing/2016/5/13/chartex" xmlns:cx8="http://schemas.microsoft.com/office/drawing/2016/5/14/chartex" xmlns:mc="http://schemas.openxmlformats.org/markup-compatibility/2006" xmlns:aink="http://schemas.microsoft.com/office/drawing/2016/ink" xmlns:am3d="http://schemas.microsoft.com/office/drawing/2017/model3d" xmlns:o="urn:schemas-microsoft-com:office:office" xmlns:oel="http://schemas.microsoft.com/office/2019/extlst" xmlns:r="http://schemas.openxmlformats.org/officeDocument/2006/relationships" xmlns:m="http://schemas.openxmlformats.org/officeDocument/2006/math" xmlns:v="urn:schemas-microsoft-com:vml" xmlns:wp14="http://schemas.microsoft.com/office/word/2010/wordprocessingDrawing" xmlns:wp="http://schemas.openxmlformats.org/drawingml/2006/wordprocessingDrawing" xmlns:w10="urn:schemas-microsoft-com:office:word" xmlns:w="http://schemas.openxmlformats.org/wordprocessingml/2006/main" xmlns:w14="http://schemas.microsoft.com/office/word/2010/wordml" xmlns:w15="http://schemas.microsoft.com/office/word/2012/wordml" xmlns:w16cex="http://schemas.microsoft.com/office/word/2018/wordml/cex" xmlns:w16cid="http://schemas.microsoft.com/office/word/2016/wordml/cid" xmlns:w16="http://schemas.microsoft.com/office/word/2018/wordml" xmlns:w16sdtdh="http://schemas.microsoft.com/office/word/2020/wordml/sdtdatahash" xmlns:w16se="http://schemas.microsoft.com/office/word/2015/wordml/symex" xmlns:wpg="http://schemas.microsoft.com/office/word/2010/wordprocessingGroup" xmlns:wpi="http://schemas.microsoft.com/office/word/2010/wordprocessingInk" xmlns:wne="http://schemas.microsoft.com/office/word/2006/wordml" xmlns:wps="http://schemas.microsoft.com/office/word/2010/wordprocessingShape" mc:Ignorable="w14 w15 w16se w16cid w16 w16cex w16sdtdh wp14">
   <w:footnote w:type="separator" w:id="-1">
@@ -1204,6 +1550,16 @@
 </file>
 
 <file path=word/header1.xml><?xml version="1.0" encoding="utf-8"?>
+<w:hdr xmlns:wpc="http://schemas.microsoft.com/office/word/2010/wordprocessingCanvas" xmlns:cx="http://schemas.microsoft.com/office/drawing/2014/chartex" xmlns:cx1="http://schemas.microsoft.com/office/drawing/2015/9/8/chartex" xmlns:cx2="http://schemas.microsoft.com/office/drawing/2015/10/21/chartex" xmlns:cx3="http://schemas.microsoft.com/office/drawing/2016/5/9/chartex" xmlns:cx4="http://schemas.microsoft.com/office/drawing/2016/5/10/chartex" xmlns:cx5="http://schemas.microsoft.com/office/drawing/2016/5/11/chartex" xmlns:cx6="http://schemas.microsoft.com/office/drawing/2016/5/12/chartex" xmlns:cx7="http://schemas.microsoft.com/office/drawing/2016/5/13/chartex" xmlns:cx8="http://schemas.microsoft.com/office/drawing/2016/5/14/chartex" xmlns:mc="http://schemas.openxmlformats.org/markup-compatibility/2006" xmlns:aink="http://schemas.microsoft.com/office/drawing/2016/ink" xmlns:am3d="http://schemas.microsoft.com/office/drawing/2017/model3d" xmlns:o="urn:schemas-microsoft-com:office:office" xmlns:oel="http://schemas.microsoft.com/office/2019/extlst" xmlns:r="http://schemas.openxmlformats.org/officeDocument/2006/relationships" xmlns:m="http://schemas.openxmlformats.org/officeDocument/2006/math" xmlns:v="urn:schemas-microsoft-com:vml" xmlns:wp14="http://schemas.microsoft.com/office/word/2010/wordprocessingDrawing" xmlns:wp="http://schemas.openxmlformats.org/drawingml/2006/wordprocessingDrawing" xmlns:w10="urn:schemas-microsoft-com:office:word" xmlns:w="http://schemas.openxmlformats.org/wordprocessingml/2006/main" xmlns:w14="http://schemas.microsoft.com/office/word/2010/wordml" xmlns:w15="http://schemas.microsoft.com/office/word/2012/wordml" xmlns:w16cex="http://schemas.microsoft.com/office/word/2018/wordml/cex" xmlns:w16cid="http://schemas.microsoft.com/office/word/2016/wordml/cid" xmlns:w16="http://schemas.microsoft.com/office/word/2018/wordml" xmlns:w16sdtdh="http://schemas.microsoft.com/office/word/2020/wordml/sdtdatahash" xmlns:w16se="http://schemas.microsoft.com/office/word/2015/wordml/symex" xmlns:wpg="http://schemas.microsoft.com/office/word/2010/wordprocessingGroup" xmlns:wpi="http://schemas.microsoft.com/office/word/2010/wordprocessingInk" xmlns:wne="http://schemas.microsoft.com/office/word/2006/wordml" xmlns:wps="http://schemas.microsoft.com/office/word/2010/wordprocessingShape" mc:Ignorable="w14 w15 w16se w16cid w16 w16cex w16sdtdh wp14">
+  <w:p>
+    <w:pPr>
+      <w:pStyle w:val="Header"/>
+    </w:pPr>
+  </w:p>
+</w:hdr>
+</file>
+
+<file path=word/header2.xml><?xml version="1.0" encoding="utf-8"?>
 <w:hdr xmlns:wpc="http://schemas.microsoft.com/office/word/2010/wordprocessingCanvas" xmlns:cx="http://schemas.microsoft.com/office/drawing/2014/chartex" xmlns:cx1="http://schemas.microsoft.com/office/drawing/2015/9/8/chartex" xmlns:cx2="http://schemas.microsoft.com/office/drawing/2015/10/21/chartex" xmlns:cx3="http://schemas.microsoft.com/office/drawing/2016/5/9/chartex" xmlns:cx4="http://schemas.microsoft.com/office/drawing/2016/5/10/chartex" xmlns:cx5="http://schemas.microsoft.com/office/drawing/2016/5/11/chartex" xmlns:cx6="http://schemas.microsoft.com/office/drawing/2016/5/12/chartex" xmlns:cx7="http://schemas.microsoft.com/office/drawing/2016/5/13/chartex" xmlns:cx8="http://schemas.microsoft.com/office/drawing/2016/5/14/chartex" xmlns:mc="http://schemas.openxmlformats.org/markup-compatibility/2006" xmlns:aink="http://schemas.microsoft.com/office/drawing/2016/ink" xmlns:am3d="http://schemas.microsoft.com/office/drawing/2017/model3d" xmlns:o="urn:schemas-microsoft-com:office:office" xmlns:oel="http://schemas.microsoft.com/office/2019/extlst" xmlns:r="http://schemas.openxmlformats.org/officeDocument/2006/relationships" xmlns:m="http://schemas.openxmlformats.org/officeDocument/2006/math" xmlns:v="urn:schemas-microsoft-com:vml" xmlns:wp14="http://schemas.microsoft.com/office/word/2010/wordprocessingDrawing" xmlns:wp="http://schemas.openxmlformats.org/drawingml/2006/wordprocessingDrawing" xmlns:w10="urn:schemas-microsoft-com:office:word" xmlns:w="http://schemas.openxmlformats.org/wordprocessingml/2006/main" xmlns:w14="http://schemas.microsoft.com/office/word/2010/wordml" xmlns:w15="http://schemas.microsoft.com/office/word/2012/wordml" xmlns:w16cex="http://schemas.microsoft.com/office/word/2018/wordml/cex" xmlns:w16cid="http://schemas.microsoft.com/office/word/2016/wordml/cid" xmlns:w16="http://schemas.microsoft.com/office/word/2018/wordml" xmlns:w16sdtdh="http://schemas.microsoft.com/office/word/2020/wordml/sdtdatahash" xmlns:w16se="http://schemas.microsoft.com/office/word/2015/wordml/symex" xmlns:wpg="http://schemas.microsoft.com/office/word/2010/wordprocessingGroup" xmlns:wpi="http://schemas.microsoft.com/office/word/2010/wordprocessingInk" xmlns:wne="http://schemas.microsoft.com/office/word/2006/wordml" xmlns:wps="http://schemas.microsoft.com/office/word/2010/wordprocessingShape" mc:Ignorable="w14 w15 w16se w16cid w16 w16cex w16sdtdh wp14">
   <w:p>
     <w:pPr>
@@ -1240,15 +1596,7 @@
         <w:sz w:val="24"/>
         <w:szCs w:val="24"/>
       </w:rPr>
-      <w:t xml:space="preserve">November </w:t>
-    </w:r>
-    <w:r>
-      <w:rPr>
-        <w:rFonts w:ascii="Times New Roman" w:hAnsi="Times New Roman" w:cs="Times New Roman"/>
-        <w:sz w:val="24"/>
-        <w:szCs w:val="24"/>
-      </w:rPr>
-      <w:t>24</w:t>
+      <w:t>December 1</w:t>
     </w:r>
     <w:r>
       <w:rPr>
@@ -1257,7 +1605,7 @@
         <w:szCs w:val="24"/>
         <w:vertAlign w:val="superscript"/>
       </w:rPr>
-      <w:t>th</w:t>
+      <w:t>st</w:t>
     </w:r>
     <w:r>
       <w:rPr>
@@ -1320,6 +1668,16 @@
       </w:rPr>
       <w:t>3</w:t>
     </w:r>
+  </w:p>
+</w:hdr>
+</file>
+
+<file path=word/header3.xml><?xml version="1.0" encoding="utf-8"?>
+<w:hdr xmlns:wpc="http://schemas.microsoft.com/office/word/2010/wordprocessingCanvas" xmlns:cx="http://schemas.microsoft.com/office/drawing/2014/chartex" xmlns:cx1="http://schemas.microsoft.com/office/drawing/2015/9/8/chartex" xmlns:cx2="http://schemas.microsoft.com/office/drawing/2015/10/21/chartex" xmlns:cx3="http://schemas.microsoft.com/office/drawing/2016/5/9/chartex" xmlns:cx4="http://schemas.microsoft.com/office/drawing/2016/5/10/chartex" xmlns:cx5="http://schemas.microsoft.com/office/drawing/2016/5/11/chartex" xmlns:cx6="http://schemas.microsoft.com/office/drawing/2016/5/12/chartex" xmlns:cx7="http://schemas.microsoft.com/office/drawing/2016/5/13/chartex" xmlns:cx8="http://schemas.microsoft.com/office/drawing/2016/5/14/chartex" xmlns:mc="http://schemas.openxmlformats.org/markup-compatibility/2006" xmlns:aink="http://schemas.microsoft.com/office/drawing/2016/ink" xmlns:am3d="http://schemas.microsoft.com/office/drawing/2017/model3d" xmlns:o="urn:schemas-microsoft-com:office:office" xmlns:oel="http://schemas.microsoft.com/office/2019/extlst" xmlns:r="http://schemas.openxmlformats.org/officeDocument/2006/relationships" xmlns:m="http://schemas.openxmlformats.org/officeDocument/2006/math" xmlns:v="urn:schemas-microsoft-com:vml" xmlns:wp14="http://schemas.microsoft.com/office/word/2010/wordprocessingDrawing" xmlns:wp="http://schemas.openxmlformats.org/drawingml/2006/wordprocessingDrawing" xmlns:w10="urn:schemas-microsoft-com:office:word" xmlns:w="http://schemas.openxmlformats.org/wordprocessingml/2006/main" xmlns:w14="http://schemas.microsoft.com/office/word/2010/wordml" xmlns:w15="http://schemas.microsoft.com/office/word/2012/wordml" xmlns:w16cex="http://schemas.microsoft.com/office/word/2018/wordml/cex" xmlns:w16cid="http://schemas.microsoft.com/office/word/2016/wordml/cid" xmlns:w16="http://schemas.microsoft.com/office/word/2018/wordml" xmlns:w16sdtdh="http://schemas.microsoft.com/office/word/2020/wordml/sdtdatahash" xmlns:w16se="http://schemas.microsoft.com/office/word/2015/wordml/symex" xmlns:wpg="http://schemas.microsoft.com/office/word/2010/wordprocessingGroup" xmlns:wpi="http://schemas.microsoft.com/office/word/2010/wordprocessingInk" xmlns:wne="http://schemas.microsoft.com/office/word/2006/wordml" xmlns:wps="http://schemas.microsoft.com/office/word/2010/wordprocessingShape" mc:Ignorable="w14 w15 w16se w16cid w16 w16cex w16sdtdh wp14">
+  <w:p>
+    <w:pPr>
+      <w:pStyle w:val="Header"/>
+    </w:pPr>
   </w:p>
 </w:hdr>
 </file>

--- a/Journals/Report_11_20__11_24.docx
+++ b/Journals/Report_11_20__11_24.docx
@@ -1220,13 +1220,15 @@
           <w:rFonts w:ascii="Times New Roman" w:hAnsi="Times New Roman" w:cs="Times New Roman"/>
           <w:sz w:val="24"/>
           <w:szCs w:val="24"/>
-        </w:rPr>
-      </w:pPr>
-      <w:r>
-        <w:rPr>
-          <w:rFonts w:ascii="Times New Roman" w:hAnsi="Times New Roman" w:cs="Times New Roman"/>
-          <w:sz w:val="24"/>
-          <w:szCs w:val="24"/>
+          <w:u w:val="single"/>
+        </w:rPr>
+      </w:pPr>
+      <w:r>
+        <w:rPr>
+          <w:rFonts w:ascii="Times New Roman" w:hAnsi="Times New Roman" w:cs="Times New Roman"/>
+          <w:sz w:val="24"/>
+          <w:szCs w:val="24"/>
+          <w:u w:val="single"/>
         </w:rPr>
         <w:t>After trying out their instructions, I successfully updated the firmware on the motor controller!</w:t>
       </w:r>
@@ -1261,6 +1263,7 @@
       <w:r>
         <w:rPr>
           <w:rFonts w:ascii="Times New Roman" w:hAnsi="Times New Roman" w:cs="Times New Roman"/>
+          <w:noProof/>
           <w:sz w:val="24"/>
           <w:szCs w:val="24"/>
         </w:rPr>
@@ -1365,6 +1368,7 @@
       <w:r>
         <w:rPr>
           <w:rFonts w:ascii="Times New Roman" w:hAnsi="Times New Roman" w:cs="Times New Roman"/>
+          <w:noProof/>
           <w:sz w:val="24"/>
           <w:szCs w:val="24"/>
         </w:rPr>
@@ -1437,6 +1441,272 @@
           <w:szCs w:val="24"/>
         </w:rPr>
         <w:t xml:space="preserve">regardless of changes in torque, floor surface, turning, etc. </w:t>
+      </w:r>
+    </w:p>
+    <w:p>
+      <w:pPr>
+        <w:spacing w:line="276" w:lineRule="auto"/>
+        <w:rPr>
+          <w:rFonts w:ascii="Times New Roman" w:hAnsi="Times New Roman" w:cs="Times New Roman"/>
+          <w:b/>
+          <w:bCs/>
+          <w:sz w:val="24"/>
+          <w:szCs w:val="24"/>
+        </w:rPr>
+      </w:pPr>
+      <w:r>
+        <w:rPr>
+          <w:rFonts w:ascii="Times New Roman" w:hAnsi="Times New Roman" w:cs="Times New Roman"/>
+          <w:b/>
+          <w:bCs/>
+          <w:sz w:val="24"/>
+          <w:szCs w:val="24"/>
+        </w:rPr>
+        <w:t>Wednesday, November 29</w:t>
+      </w:r>
+      <w:r>
+        <w:rPr>
+          <w:rFonts w:ascii="Times New Roman" w:hAnsi="Times New Roman" w:cs="Times New Roman"/>
+          <w:b/>
+          <w:bCs/>
+          <w:sz w:val="24"/>
+          <w:szCs w:val="24"/>
+          <w:vertAlign w:val="superscript"/>
+        </w:rPr>
+        <w:t>th</w:t>
+      </w:r>
+      <w:r>
+        <w:rPr>
+          <w:rFonts w:ascii="Times New Roman" w:hAnsi="Times New Roman" w:cs="Times New Roman"/>
+          <w:b/>
+          <w:bCs/>
+          <w:sz w:val="24"/>
+          <w:szCs w:val="24"/>
+        </w:rPr>
+        <w:t>, 2023</w:t>
+      </w:r>
+    </w:p>
+    <w:p>
+      <w:pPr>
+        <w:spacing w:line="276" w:lineRule="auto"/>
+        <w:rPr>
+          <w:rFonts w:ascii="Times New Roman" w:hAnsi="Times New Roman" w:cs="Times New Roman"/>
+          <w:sz w:val="24"/>
+          <w:szCs w:val="24"/>
+        </w:rPr>
+      </w:pPr>
+      <w:r>
+        <w:rPr>
+          <w:rFonts w:ascii="Times New Roman" w:hAnsi="Times New Roman" w:cs="Times New Roman"/>
+          <w:sz w:val="24"/>
+          <w:szCs w:val="24"/>
+        </w:rPr>
+        <w:t xml:space="preserve">Before ML </w:t>
+      </w:r>
+      <w:r>
+        <w:rPr>
+          <w:rFonts w:ascii="Times New Roman" w:hAnsi="Times New Roman" w:cs="Times New Roman"/>
+          <w:sz w:val="24"/>
+          <w:szCs w:val="24"/>
+        </w:rPr>
+        <w:t>(6</w:t>
+      </w:r>
+      <w:r>
+        <w:rPr>
+          <w:rFonts w:ascii="Times New Roman" w:hAnsi="Times New Roman" w:cs="Times New Roman"/>
+          <w:sz w:val="24"/>
+          <w:szCs w:val="24"/>
+          <w:vertAlign w:val="superscript"/>
+        </w:rPr>
+        <w:t>th</w:t>
+      </w:r>
+      <w:r>
+        <w:rPr>
+          <w:rFonts w:ascii="Times New Roman" w:hAnsi="Times New Roman" w:cs="Times New Roman"/>
+          <w:sz w:val="24"/>
+          <w:szCs w:val="24"/>
+        </w:rPr>
+        <w:t xml:space="preserve"> period) </w:t>
+      </w:r>
+      <w:r>
+        <w:rPr>
+          <w:rFonts w:ascii="Times New Roman" w:hAnsi="Times New Roman" w:cs="Times New Roman"/>
+          <w:sz w:val="24"/>
+          <w:szCs w:val="24"/>
+        </w:rPr>
+        <w:t xml:space="preserve">Shreyan and I </w:t>
+      </w:r>
+      <w:r>
+        <w:rPr>
+          <w:rFonts w:ascii="Times New Roman" w:hAnsi="Times New Roman" w:cs="Times New Roman"/>
+          <w:sz w:val="24"/>
+          <w:szCs w:val="24"/>
+        </w:rPr>
+        <w:t xml:space="preserve">went to laser-cut what should be our final mounting plate. The laser cutter wasn’t working so we will try again later this week. </w:t>
+      </w:r>
+    </w:p>
+    <w:p>
+      <w:pPr>
+        <w:spacing w:line="276" w:lineRule="auto"/>
+        <w:rPr>
+          <w:rFonts w:ascii="Times New Roman" w:hAnsi="Times New Roman" w:cs="Times New Roman"/>
+          <w:sz w:val="24"/>
+          <w:szCs w:val="24"/>
+        </w:rPr>
+      </w:pPr>
+      <w:r>
+        <w:rPr>
+          <w:rFonts w:ascii="Times New Roman" w:hAnsi="Times New Roman" w:cs="Times New Roman"/>
+          <w:sz w:val="24"/>
+          <w:szCs w:val="24"/>
+        </w:rPr>
+        <w:t>I ensured the values I had tuned on Monday were still loaded onto the motor</w:t>
+      </w:r>
+      <w:r>
+        <w:rPr>
+          <w:rFonts w:ascii="Times New Roman" w:hAnsi="Times New Roman" w:cs="Times New Roman"/>
+          <w:sz w:val="24"/>
+          <w:szCs w:val="24"/>
+        </w:rPr>
+        <w:t xml:space="preserve">. They were. </w:t>
+      </w:r>
+      <w:r>
+        <w:rPr>
+          <w:rFonts w:ascii="Times New Roman" w:hAnsi="Times New Roman" w:cs="Times New Roman"/>
+          <w:sz w:val="24"/>
+          <w:szCs w:val="24"/>
+        </w:rPr>
+        <w:t xml:space="preserve">I was able to control the drive motor through Python as well. </w:t>
+      </w:r>
+      <w:r>
+        <w:rPr>
+          <w:rFonts w:ascii="Times New Roman" w:hAnsi="Times New Roman" w:cs="Times New Roman"/>
+          <w:sz w:val="24"/>
+          <w:szCs w:val="24"/>
+        </w:rPr>
+        <w:t>Next, I tried to control the servo motor</w:t>
+      </w:r>
+      <w:r>
+        <w:rPr>
+          <w:rFonts w:ascii="Times New Roman" w:hAnsi="Times New Roman" w:cs="Times New Roman"/>
+          <w:sz w:val="24"/>
+          <w:szCs w:val="24"/>
+        </w:rPr>
+        <w:t>, however, this did not work</w:t>
+      </w:r>
+      <w:r>
+        <w:rPr>
+          <w:rFonts w:ascii="Times New Roman" w:hAnsi="Times New Roman" w:cs="Times New Roman"/>
+          <w:sz w:val="24"/>
+          <w:szCs w:val="24"/>
+        </w:rPr>
+        <w:t xml:space="preserve">, either through the tool or Python. </w:t>
+      </w:r>
+      <w:r>
+        <w:rPr>
+          <w:rFonts w:ascii="Times New Roman" w:hAnsi="Times New Roman" w:cs="Times New Roman"/>
+          <w:sz w:val="24"/>
+          <w:szCs w:val="24"/>
+        </w:rPr>
+        <w:t xml:space="preserve">I will need to determine the source of this error, but </w:t>
+      </w:r>
+      <w:r>
+        <w:rPr>
+          <w:rFonts w:ascii="Times New Roman" w:hAnsi="Times New Roman" w:cs="Times New Roman"/>
+          <w:sz w:val="24"/>
+          <w:szCs w:val="24"/>
+        </w:rPr>
+        <w:t>servo control is simple enough that I can get it to work separately</w:t>
+      </w:r>
+      <w:r>
+        <w:rPr>
+          <w:rFonts w:ascii="Times New Roman" w:hAnsi="Times New Roman" w:cs="Times New Roman"/>
+          <w:sz w:val="24"/>
+          <w:szCs w:val="24"/>
+        </w:rPr>
+        <w:t xml:space="preserve"> with extra components</w:t>
+      </w:r>
+      <w:r>
+        <w:rPr>
+          <w:rFonts w:ascii="Times New Roman" w:hAnsi="Times New Roman" w:cs="Times New Roman"/>
+          <w:sz w:val="24"/>
+          <w:szCs w:val="24"/>
+        </w:rPr>
+        <w:t xml:space="preserve">. It could be </w:t>
+      </w:r>
+      <w:r>
+        <w:rPr>
+          <w:rFonts w:ascii="Times New Roman" w:hAnsi="Times New Roman" w:cs="Times New Roman"/>
+          <w:sz w:val="24"/>
+          <w:szCs w:val="24"/>
+        </w:rPr>
+        <w:t xml:space="preserve">that </w:t>
+      </w:r>
+      <w:r>
+        <w:rPr>
+          <w:rFonts w:ascii="Times New Roman" w:hAnsi="Times New Roman" w:cs="Times New Roman"/>
+          <w:sz w:val="24"/>
+          <w:szCs w:val="24"/>
+        </w:rPr>
+        <w:t>the servo is faulty</w:t>
+      </w:r>
+      <w:r>
+        <w:rPr>
+          <w:rFonts w:ascii="Times New Roman" w:hAnsi="Times New Roman" w:cs="Times New Roman"/>
+          <w:sz w:val="24"/>
+          <w:szCs w:val="24"/>
+        </w:rPr>
+        <w:t xml:space="preserve"> in which case I can replace it with the servo I ordered at the beginning of the year. </w:t>
+      </w:r>
+      <w:r>
+        <w:rPr>
+          <w:rFonts w:ascii="Times New Roman" w:hAnsi="Times New Roman" w:cs="Times New Roman"/>
+          <w:sz w:val="24"/>
+          <w:szCs w:val="24"/>
+        </w:rPr>
+        <w:t xml:space="preserve">Thus, I transitioned to getting the Nvidia board operating with the camera and motor controller. </w:t>
+      </w:r>
+    </w:p>
+    <w:p>
+      <w:pPr>
+        <w:spacing w:line="276" w:lineRule="auto"/>
+        <w:rPr>
+          <w:rFonts w:ascii="Times New Roman" w:hAnsi="Times New Roman" w:cs="Times New Roman"/>
+          <w:sz w:val="24"/>
+          <w:szCs w:val="24"/>
+        </w:rPr>
+      </w:pPr>
+      <w:r>
+        <w:rPr>
+          <w:rFonts w:ascii="Times New Roman" w:hAnsi="Times New Roman" w:cs="Times New Roman"/>
+          <w:sz w:val="24"/>
+          <w:szCs w:val="24"/>
+        </w:rPr>
+        <w:t xml:space="preserve">First, I worked on establishing headless (without a keyboard, mouse, or monitor) control of the Jetson. I </w:t>
+      </w:r>
+      <w:r>
+        <w:rPr>
+          <w:rFonts w:ascii="Times New Roman" w:hAnsi="Times New Roman" w:cs="Times New Roman"/>
+          <w:sz w:val="24"/>
+          <w:szCs w:val="24"/>
+        </w:rPr>
+        <w:t xml:space="preserve">set up my computer to work as a wireless access point and manually connected the Jetson to it. I then set a static IP address for the Jetson so that I would not have to figure out what it is every time I turned it on. Then, </w:t>
+      </w:r>
+      <w:r>
+        <w:rPr>
+          <w:rFonts w:ascii="Times New Roman" w:hAnsi="Times New Roman" w:cs="Times New Roman"/>
+          <w:sz w:val="24"/>
+          <w:szCs w:val="24"/>
+        </w:rPr>
+        <w:t xml:space="preserve">I installed NoMachine on my computer and the Jetson. This is remote desktop software which will give me GUI access to the Jetson over Wi-Fi. </w:t>
+      </w:r>
+      <w:r>
+        <w:rPr>
+          <w:rFonts w:ascii="Times New Roman" w:hAnsi="Times New Roman" w:cs="Times New Roman"/>
+          <w:sz w:val="24"/>
+          <w:szCs w:val="24"/>
+        </w:rPr>
+        <w:t xml:space="preserve">Then, I started installing basic packages onto the Jetson. In particular, I want to make sure that machine learning libraries (TensorFlow/PyTorch/OpenCV) are installed with CUDA acceleration for maximum speed and efficiency. </w:t>
       </w:r>
     </w:p>
     <w:sectPr>
